--- a/Metodický list 5/Metodický list 5 - Programovací prostředí Ozoblockly. If-Else.docx
+++ b/Metodický list 5/Metodický list 5 - Programovací prostředí Ozoblockly. If-Else.docx
@@ -483,39 +483,7 @@
           <w:sz w:val="28"/>
           <w:szCs w:val="28"/>
         </w:rPr>
-        <w:t>20´ (38´) Vysvětlení změn v 3. úrovni Ozoblockly  - HEURISTICKÁ METODA: Vyučující ukáže žákům změny na 3. úrovni (</w:t>
-      </w:r>
-      <w:r>
-        <w:rPr>
-          <w:rFonts w:ascii="Times New Roman" w:hAnsi="Times New Roman"/>
-          <w:sz w:val="28"/>
-          <w:szCs w:val="28"/>
-        </w:rPr>
-        <w:t>středně pokročilý</w:t>
-      </w:r>
-      <w:r>
-        <w:rPr>
-          <w:rFonts w:ascii="Times New Roman" w:hAnsi="Times New Roman"/>
-          <w:sz w:val="28"/>
-          <w:szCs w:val="28"/>
-        </w:rPr>
-        <w:t>) programu Ozoblockly. Porovná a vysvětlí změny jednotlivých příkazů jež se vyskytují v podobné formě v úrovních 2. a 3. Ukáže jak lze měnit slovní části příkazů, jak je mazat a skládat za sebe. Společně vytvoří jeden jednoduchý program (zatím bez použití ro</w:t>
-      </w:r>
-      <w:r>
-        <w:rPr>
-          <w:rFonts w:ascii="Times New Roman" w:hAnsi="Times New Roman"/>
-          <w:sz w:val="28"/>
-          <w:szCs w:val="28"/>
-        </w:rPr>
-        <w:t>z</w:t>
-      </w:r>
-      <w:r>
-        <w:rPr>
-          <w:rFonts w:ascii="Times New Roman" w:hAnsi="Times New Roman"/>
-          <w:sz w:val="28"/>
-          <w:szCs w:val="28"/>
-        </w:rPr>
-        <w:t xml:space="preserve">hodování). </w:t>
+        <w:t xml:space="preserve">20´ (38´) Vysvětlení změn v 3. úrovni Ozoblockly  - HEURISTICKÁ METODA: Vyučující ukáže žákům změny na 3. úrovni (středně pokročilý) programu Ozoblockly. Porovná a vysvětlí změny jednotlivých příkazů jež se vyskytují v podobné formě v úrovních 2. a 3. Ukáže jak lze měnit slovní části příkazů, jak je mazat a skládat za sebe. Společně vytvoří jeden jednoduchý program (zatím bez použití rozhodování). </w:t>
       </w:r>
     </w:p>
     <w:p>
@@ -718,13 +686,154 @@
         </w:rPr>
       </w:pPr>
       <w:r>
-        <w:rPr>
-          <w:rFonts w:ascii="Times New Roman" w:hAnsi="Times New Roman"/>
-          <w:b w:val="false"/>
-          <w:bCs w:val="false"/>
-          <w:sz w:val="28"/>
-          <w:szCs w:val="28"/>
-        </w:rPr>
+        <w:rPr/>
+      </w:r>
+    </w:p>
+    <w:p>
+      <w:pPr>
+        <w:pStyle w:val="Pedformtovantext"/>
+        <w:rPr/>
+      </w:pPr>
+      <w:r>
+        <w:rPr>
+          <w:rFonts w:ascii="Times New Roman" w:hAnsi="Times New Roman"/>
+          <w:b w:val="false"/>
+          <w:bCs w:val="false"/>
+          <w:sz w:val="28"/>
+          <w:szCs w:val="28"/>
+        </w:rPr>
+        <w:t xml:space="preserve">- </w:t>
+      </w:r>
+      <w:r>
+        <w:rPr>
+          <w:rFonts w:ascii="Times New Roman" w:hAnsi="Times New Roman"/>
+          <w:b w:val="false"/>
+          <w:bCs w:val="false"/>
+          <w:sz w:val="28"/>
+          <w:szCs w:val="28"/>
+        </w:rPr>
+        <w:t>Nakreslete drátěný barevný model státní vlajky (např. České) a naprogramujte robota tak, aby když pojede po určité barvě a by blikal danou barvou. (využijte příkazu If)</w:t>
+      </w:r>
+    </w:p>
+    <w:p>
+      <w:pPr>
+        <w:pStyle w:val="Pedformtovantext"/>
+        <w:rPr>
+          <w:rFonts w:ascii="Times New Roman" w:hAnsi="Times New Roman"/>
+          <w:b w:val="false"/>
+          <w:b w:val="false"/>
+          <w:bCs w:val="false"/>
+          <w:sz w:val="28"/>
+          <w:szCs w:val="28"/>
+        </w:rPr>
+      </w:pPr>
+      <w:r>
+        <w:rPr/>
+      </w:r>
+    </w:p>
+    <w:p>
+      <w:pPr>
+        <w:pStyle w:val="Pedformtovantext"/>
+        <w:rPr/>
+      </w:pPr>
+      <w:r>
+        <w:rPr>
+          <w:rFonts w:ascii="Times New Roman" w:hAnsi="Times New Roman"/>
+          <w:b w:val="false"/>
+          <w:bCs w:val="false"/>
+          <w:sz w:val="28"/>
+          <w:szCs w:val="28"/>
+        </w:rPr>
+        <w:t xml:space="preserve">- Nakreslete trasu, kde se budou střídat dvě různé barvy (např.  červená a modra) každá barva vždy 10 cm. Pak naprogramujte robota tak, aby jednu barvu přejel klasiky dopředu a druhou pozpátku. </w:t>
+      </w:r>
+    </w:p>
+    <w:p>
+      <w:pPr>
+        <w:pStyle w:val="Pedformtovantext"/>
+        <w:rPr>
+          <w:rFonts w:ascii="Times New Roman" w:hAnsi="Times New Roman"/>
+          <w:b w:val="false"/>
+          <w:b w:val="false"/>
+          <w:bCs w:val="false"/>
+          <w:sz w:val="28"/>
+          <w:szCs w:val="28"/>
+        </w:rPr>
+      </w:pPr>
+      <w:r>
+        <w:rPr/>
+      </w:r>
+    </w:p>
+    <w:p>
+      <w:pPr>
+        <w:pStyle w:val="Pedformtovantext"/>
+        <w:rPr/>
+      </w:pPr>
+      <w:bookmarkStart w:id="0" w:name="__DdeLink__280_304495700"/>
+      <w:r>
+        <w:rPr>
+          <w:rFonts w:ascii="Times New Roman" w:hAnsi="Times New Roman"/>
+          <w:b w:val="false"/>
+          <w:bCs w:val="false"/>
+          <w:sz w:val="28"/>
+          <w:szCs w:val="28"/>
+        </w:rPr>
+        <w:t xml:space="preserve">- </w:t>
+      </w:r>
+      <w:bookmarkEnd w:id="0"/>
+      <w:r>
+        <w:rPr>
+          <w:rFonts w:ascii="Times New Roman" w:hAnsi="Times New Roman"/>
+          <w:b w:val="false"/>
+          <w:bCs w:val="false"/>
+          <w:sz w:val="28"/>
+          <w:szCs w:val="28"/>
+        </w:rPr>
+        <w:t xml:space="preserve">Mapa 3 viz příloha těchto metodických listů. Naprogramujte robota tak, aby při pohybu na této mapě platilo, když bude trasa červená robot se pohybuje pomalu a dopředu. Když bude trasa modra robot se pohybuje rychle a dopředu a když bude trasa zelená robot se pohybuje pozadu a pomalu. </w:t>
+      </w:r>
+    </w:p>
+    <w:p>
+      <w:pPr>
+        <w:pStyle w:val="Pedformtovantext"/>
+        <w:rPr>
+          <w:rFonts w:ascii="Times New Roman" w:hAnsi="Times New Roman"/>
+          <w:b w:val="false"/>
+          <w:b w:val="false"/>
+          <w:bCs w:val="false"/>
+          <w:sz w:val="28"/>
+          <w:szCs w:val="28"/>
+        </w:rPr>
+      </w:pPr>
+      <w:r>
+        <w:rPr>
+          <w:rFonts w:ascii="Times New Roman" w:hAnsi="Times New Roman"/>
+          <w:b w:val="false"/>
+          <w:bCs w:val="false"/>
+          <w:sz w:val="28"/>
+          <w:szCs w:val="28"/>
+        </w:rPr>
+      </w:r>
+    </w:p>
+    <w:p>
+      <w:pPr>
+        <w:pStyle w:val="Pedformtovantext"/>
+        <w:rPr>
+          <w:rFonts w:ascii="Times New Roman" w:hAnsi="Times New Roman"/>
+          <w:b w:val="false"/>
+          <w:b w:val="false"/>
+          <w:bCs w:val="false"/>
+          <w:sz w:val="28"/>
+          <w:szCs w:val="28"/>
+        </w:rPr>
+      </w:pPr>
+      <w:r>
+        <w:rPr>
+          <w:rFonts w:ascii="Times New Roman" w:hAnsi="Times New Roman"/>
+          <w:b w:val="false"/>
+          <w:bCs w:val="false"/>
+          <w:sz w:val="28"/>
+          <w:szCs w:val="28"/>
+        </w:rPr>
+        <w:t xml:space="preserve">- Mapa 3 viz příloha těchto metodických listů. Naprogramujte robota tak, aby při pohybu na této mapě platilo, když bude trasa červená robot se pohybuje pomalu a dopředu a svítí zeleně. Když bude trasa modra robot se pohybuje rychle a dopředu ale musí na 3 sekundy zastavit a když bude trasa zelená robot se pohybuje pozadu a pomalu a svítí náhodnou barvou. </w:t>
       </w:r>
     </w:p>
     <w:p>
